--- a/Matérias/História/Atividades/Trabalho 4 Bimes/trabalho 4 bimestre.docx
+++ b/Matérias/História/Atividades/Trabalho 4 Bimes/trabalho 4 bimestre.docx
@@ -4,285 +4,2336 @@
   <w:body>
     <w:p>
       <w:pPr>
-        <w:pStyle w:val="Ttulo1"/>
-      </w:pPr>
-      <w:r>
+        <w:spacing w:line="480" w:lineRule="auto"/>
+        <w:rPr>
+          <w:rStyle w:val="Ttulo1Char"/>
+        </w:rPr>
+      </w:pPr>
+      <w:r>
+        <w:rPr>
+          <w:rStyle w:val="Ttulo1Char"/>
+        </w:rPr>
         <w:t>Trabalho do quarto Bimestre</w:t>
       </w:r>
     </w:p>
-    <w:p/>
-    <w:p>
-      <w:pPr>
-        <w:pStyle w:val="Ttulo2"/>
-      </w:pPr>
-      <w:r>
+    <w:p>
+      <w:pPr>
+        <w:spacing w:line="480" w:lineRule="auto"/>
+        <w:rPr>
+          <w:rStyle w:val="Ttulo1Char"/>
+        </w:rPr>
+      </w:pPr>
+    </w:p>
+    <w:p>
+      <w:pPr>
+        <w:spacing w:line="480" w:lineRule="auto"/>
+      </w:pPr>
+      <w:r>
+        <w:rPr>
+          <w:rStyle w:val="Ttulo2Char"/>
+        </w:rPr>
         <w:t>Informações do Aluno</w:t>
       </w:r>
-    </w:p>
-    <w:p>
+      <w:r>
+        <w:rPr>
+          <w:rStyle w:val="Ttulo2Char"/>
+        </w:rPr>
+        <w:br/>
+      </w:r>
       <w:r>
         <w:t>Nome: Nickolas Maia de Araujo</w:t>
       </w:r>
-    </w:p>
-    <w:p>
-      <w:r>
+      <w:r>
+        <w:br/>
         <w:t>Data de Nascimento: 23/03/2007</w:t>
       </w:r>
-    </w:p>
-    <w:p>
-      <w:r>
-        <w:t xml:space="preserve">Local de Nascimento: São Paulo, em SP. </w:t>
-      </w:r>
-    </w:p>
-    <w:p>
-      <w:r>
-        <w:t>Curso: 1 DS AMS</w:t>
-      </w:r>
-    </w:p>
-    <w:p/>
-    <w:p>
-      <w:pPr>
-        <w:pStyle w:val="Ttulo2"/>
-      </w:pPr>
-      <w:r>
+      <w:r>
+        <w:br/>
+        <w:t>Local de Nascimento: São Paulo, em</w:t>
+      </w:r>
+      <w:r>
+        <w:t xml:space="preserve"> </w:t>
+      </w:r>
+      <w:r>
+        <w:t xml:space="preserve">SP. </w:t>
+      </w:r>
+      <w:r>
+        <w:br/>
+        <w:t xml:space="preserve">Curso: 1° DS </w:t>
+      </w:r>
+      <w:r>
+        <w:t>MAS</w:t>
+      </w:r>
+    </w:p>
+    <w:p>
+      <w:pPr>
+        <w:spacing w:line="480" w:lineRule="auto"/>
+      </w:pPr>
+    </w:p>
+    <w:p>
+      <w:pPr>
+        <w:spacing w:line="480" w:lineRule="auto"/>
+        <w:rPr>
+          <w:b/>
+          <w:bCs/>
+        </w:rPr>
+      </w:pPr>
+      <w:r>
+        <w:rPr>
+          <w:rStyle w:val="Ttulo2Char"/>
+        </w:rPr>
         <w:t>Perguntas sobre mim</w:t>
       </w:r>
-    </w:p>
-    <w:p>
-      <w:r>
-        <w:t xml:space="preserve">Qual seu MBTI? </w:t>
-      </w:r>
-    </w:p>
-    <w:p>
-      <w:r>
-        <w:t>Quais suas maiores dificuldades nos estudos?</w:t>
-      </w:r>
-    </w:p>
-    <w:p>
-      <w:r>
+      <w:r>
+        <w:br/>
+      </w:r>
+    </w:p>
+    <w:p>
+      <w:pPr>
+        <w:spacing w:line="480" w:lineRule="auto"/>
+      </w:pPr>
+      <w:r>
+        <w:rPr>
+          <w:b/>
+          <w:bCs/>
+        </w:rPr>
+        <w:t>Qual seu MBTI?</w:t>
+      </w:r>
+    </w:p>
+    <w:p>
+      <w:pPr>
+        <w:spacing w:line="480" w:lineRule="auto"/>
+      </w:pPr>
+      <w:r>
+        <w:t>Mediador – INFP</w:t>
+      </w:r>
+      <w:r>
+        <w:br/>
+        <w:t>OBS: já realizei algumas vezes esse</w:t>
+      </w:r>
+      <w:r>
+        <w:t xml:space="preserve"> </w:t>
+      </w:r>
+      <w:r>
+        <w:t>teste a anos atras e os resultados diferiram de agora como ISFJ e ISFP.</w:t>
+      </w:r>
+    </w:p>
+    <w:p>
+      <w:pPr>
+        <w:spacing w:line="480" w:lineRule="auto"/>
+      </w:pPr>
+    </w:p>
+    <w:p>
+      <w:pPr>
+        <w:spacing w:line="480" w:lineRule="auto"/>
+      </w:pPr>
+      <w:r>
+        <w:rPr>
+          <w:b/>
+          <w:bCs/>
+        </w:rPr>
+        <w:t>Quais suas maiores dificuldades nos</w:t>
+      </w:r>
+      <w:r>
+        <w:rPr>
+          <w:b/>
+          <w:bCs/>
+        </w:rPr>
+        <w:t xml:space="preserve"> </w:t>
+      </w:r>
+      <w:r>
+        <w:rPr>
+          <w:b/>
+          <w:bCs/>
+        </w:rPr>
+        <w:t>estudos?</w:t>
+      </w:r>
+      <w:r>
+        <w:br/>
+        <w:t>Acredito que interpretação seja meu</w:t>
+      </w:r>
+      <w:r>
+        <w:t xml:space="preserve"> </w:t>
+      </w:r>
+      <w:r>
+        <w:t>principal problema acerca de todas as matérias.</w:t>
+      </w:r>
+    </w:p>
+    <w:p>
+      <w:pPr>
+        <w:spacing w:line="480" w:lineRule="auto"/>
+      </w:pPr>
+    </w:p>
+    <w:p>
+      <w:pPr>
+        <w:spacing w:line="480" w:lineRule="auto"/>
+      </w:pPr>
+      <w:r>
+        <w:rPr>
+          <w:b/>
+          <w:bCs/>
+        </w:rPr>
         <w:t>Como você acha que aprende melhor?</w:t>
       </w:r>
-    </w:p>
-    <w:p>
-      <w:r>
+      <w:r>
+        <w:rPr>
+          <w:b/>
+          <w:bCs/>
+        </w:rPr>
+        <w:br/>
+      </w:r>
+      <w:r>
+        <w:t>Ensinando outras pessoas sobre um</w:t>
+      </w:r>
+      <w:r>
+        <w:t xml:space="preserve"> </w:t>
+      </w:r>
+      <w:r>
+        <w:t>tema, pois aí observo o que sei explicar e o que não tenho plenitude na narrativa.</w:t>
+      </w:r>
+    </w:p>
+    <w:p>
+      <w:pPr>
+        <w:spacing w:line="480" w:lineRule="auto"/>
+      </w:pPr>
+      <w:r>
+        <w:rPr>
+          <w:b/>
+          <w:bCs/>
+        </w:rPr>
+        <w:lastRenderedPageBreak/>
         <w:t>O que te desanima a ir para escola?</w:t>
       </w:r>
-    </w:p>
-    <w:p>
-      <w:r>
+      <w:r>
+        <w:rPr>
+          <w:b/>
+          <w:bCs/>
+        </w:rPr>
+        <w:br/>
+      </w:r>
+      <w:r>
+        <w:t>A sensação de não estar absorvendo</w:t>
+      </w:r>
+      <w:r>
+        <w:t xml:space="preserve"> </w:t>
+      </w:r>
+      <w:r>
+        <w:t>o tanto que poderia me desanima às vezes a ir para escola. Como uma falsa</w:t>
+      </w:r>
+      <w:r>
+        <w:t xml:space="preserve"> </w:t>
+      </w:r>
+      <w:r>
+        <w:t>ilusão de que o que estou aprendendo eu poderia compreender mais e de forma</w:t>
+      </w:r>
+      <w:r>
+        <w:t xml:space="preserve"> </w:t>
+      </w:r>
+      <w:r>
+        <w:t>mais rápida fora dali e, em simultâneo, uma sensação que preciso estar ali</w:t>
+      </w:r>
+      <w:r>
+        <w:t xml:space="preserve"> </w:t>
+      </w:r>
+      <w:r>
+        <w:t xml:space="preserve">porque não consigo entender ao certo tudo. </w:t>
+      </w:r>
+    </w:p>
+    <w:p>
+      <w:pPr>
+        <w:spacing w:line="480" w:lineRule="auto"/>
+      </w:pPr>
+    </w:p>
+    <w:p>
+      <w:pPr>
+        <w:spacing w:line="480" w:lineRule="auto"/>
+      </w:pPr>
+      <w:r>
+        <w:rPr>
+          <w:b/>
+          <w:bCs/>
+        </w:rPr>
         <w:t>O que te anima a ir para escola?</w:t>
       </w:r>
-    </w:p>
-    <w:p>
-      <w:r>
-        <w:t>Se pudesse escolher apenas uma coisa e não as outras: seria inteligente, rico ou feliz?</w:t>
-      </w:r>
-    </w:p>
-    <w:p>
-      <w:r>
-        <w:t>Se você fosse Deus o que mudaria no mundo, na sociedade em que vive e nas pessoas?</w:t>
-      </w:r>
-    </w:p>
-    <w:p>
-      <w:r>
-        <w:t>Que frase deixaria escrita no seu túmulo?</w:t>
-      </w:r>
-    </w:p>
-    <w:p>
-      <w:r>
-        <w:t>Pretendo cursar qual curso na Faculdade?</w:t>
-      </w:r>
-    </w:p>
-    <w:p>
-      <w:r>
-        <w:t>Que tipo de atividade te agradam mais?</w:t>
-      </w:r>
-    </w:p>
-    <w:p>
-      <w:r>
-        <w:t>De 0 a 10, quanto apoio de sua família você tem nos estudos?</w:t>
-      </w:r>
-    </w:p>
-    <w:p>
-      <w:r>
-        <w:t xml:space="preserve">De 0 a 10, quanto apoio de sua família você tem </w:t>
-      </w:r>
-      <w:r>
-        <w:t>em tudo</w:t>
-      </w:r>
-      <w:r>
-        <w:t>?</w:t>
-      </w:r>
-    </w:p>
-    <w:p>
-      <w:r>
-        <w:t>Cite 1 defeito seu e 1 dificuldade nos estudos?</w:t>
-      </w:r>
-    </w:p>
-    <w:p/>
-    <w:p>
-      <w:pPr>
-        <w:pStyle w:val="Ttulo2"/>
-      </w:pPr>
-      <w:r>
+      <w:r>
+        <w:rPr>
+          <w:b/>
+          <w:bCs/>
+        </w:rPr>
+        <w:br/>
+      </w:r>
+      <w:r>
+        <w:t>Principalmente as pessoas ali.</w:t>
+      </w:r>
+      <w:r>
+        <w:t xml:space="preserve"> </w:t>
+      </w:r>
+      <w:r>
+        <w:t>Acredito que o objetivo de toda escola seja justamente esse, a interação</w:t>
+      </w:r>
+      <w:r>
+        <w:t xml:space="preserve"> </w:t>
+      </w:r>
+      <w:r>
+        <w:t>social, por isso sempre gostei das amizades que fiz e ainda faço na ETEC e</w:t>
+      </w:r>
+      <w:r>
+        <w:t xml:space="preserve"> </w:t>
+      </w:r>
+      <w:r>
+        <w:t>elas me motivam a voltar a essa escola diariamente.</w:t>
+      </w:r>
+    </w:p>
+    <w:p>
+      <w:pPr>
+        <w:spacing w:line="480" w:lineRule="auto"/>
+      </w:pPr>
+    </w:p>
+    <w:p>
+      <w:pPr>
+        <w:spacing w:line="480" w:lineRule="auto"/>
+      </w:pPr>
+      <w:r>
+        <w:rPr>
+          <w:b/>
+          <w:bCs/>
+        </w:rPr>
+        <w:t>Se pudesse escolher apenas uma</w:t>
+      </w:r>
+      <w:r>
+        <w:rPr>
+          <w:b/>
+          <w:bCs/>
+        </w:rPr>
+        <w:t xml:space="preserve"> </w:t>
+      </w:r>
+      <w:r>
+        <w:rPr>
+          <w:b/>
+          <w:bCs/>
+        </w:rPr>
+        <w:t>coisa e não as outras: seria inteligente, rico ou feliz?</w:t>
+      </w:r>
+      <w:r>
+        <w:br/>
+        <w:t>Rico porque acredito ser a coisa</w:t>
+      </w:r>
+      <w:r>
+        <w:t xml:space="preserve"> </w:t>
+      </w:r>
+      <w:r>
+        <w:t>mais difícil de conquistar aqui, pois o que é alguém inteligente? Alguém que</w:t>
+      </w:r>
+      <w:r>
+        <w:t xml:space="preserve"> </w:t>
+      </w:r>
+      <w:r>
+        <w:t>sabe um pouco sobre tudo ou o que é focado em um determinado assunto. Sobre ser</w:t>
+      </w:r>
+      <w:r>
+        <w:t xml:space="preserve"> </w:t>
+      </w:r>
+      <w:r>
+        <w:t>feliz, acredito que a felicidade não é um estado permanente, acredito que você</w:t>
+      </w:r>
+      <w:r>
+        <w:t xml:space="preserve"> </w:t>
+      </w:r>
+      <w:r>
+        <w:t xml:space="preserve">não seja feliz e sim esteja contente e por isso não escolheria essa opção. </w:t>
+      </w:r>
+    </w:p>
+    <w:p>
+      <w:pPr>
+        <w:spacing w:line="480" w:lineRule="auto"/>
+      </w:pPr>
+    </w:p>
+    <w:p>
+      <w:pPr>
+        <w:spacing w:line="480" w:lineRule="auto"/>
+      </w:pPr>
+      <w:r>
+        <w:rPr>
+          <w:b/>
+          <w:bCs/>
+        </w:rPr>
+        <w:t>Se você fosse Deus o que mudaria no</w:t>
+      </w:r>
+      <w:r>
+        <w:rPr>
+          <w:b/>
+          <w:bCs/>
+        </w:rPr>
+        <w:t xml:space="preserve"> </w:t>
+      </w:r>
+      <w:r>
+        <w:rPr>
+          <w:b/>
+          <w:bCs/>
+        </w:rPr>
+        <w:t>mundo, na sociedade em que vive e nas pessoas?</w:t>
+      </w:r>
+      <w:r>
+        <w:br/>
+        <w:t>Se eu fosse Deus eu criaria como um</w:t>
+      </w:r>
+      <w:r>
+        <w:t xml:space="preserve"> </w:t>
+      </w:r>
+      <w:r>
+        <w:t>botão na cabeça de todas as pessoas para ver como foi o dia da outra, como uma</w:t>
+      </w:r>
+      <w:r>
+        <w:t xml:space="preserve"> </w:t>
+      </w:r>
+      <w:r>
+        <w:t>passagem de vivência instantânea, porque acredito que a maior falha nas</w:t>
+      </w:r>
+      <w:r>
+        <w:t xml:space="preserve"> </w:t>
+      </w:r>
+      <w:r>
+        <w:t>relações interpessoais seja justamente essa, a ignorância da vivência dos</w:t>
+      </w:r>
+      <w:r>
+        <w:br/>
+      </w:r>
+      <w:r>
+        <w:lastRenderedPageBreak/>
+        <w:t>outros, pois afinal, crescemos aprendendo que ser gentil e educado é o correto,</w:t>
+      </w:r>
+      <w:r>
+        <w:t xml:space="preserve"> </w:t>
+      </w:r>
+      <w:r>
+        <w:t xml:space="preserve">por que faríamos diferente? </w:t>
+      </w:r>
+      <w:r>
+        <w:br/>
+      </w:r>
+    </w:p>
+    <w:p>
+      <w:pPr>
+        <w:spacing w:line="480" w:lineRule="auto"/>
+      </w:pPr>
+      <w:r>
+        <w:t>Na sociedade acredito que mudaria</w:t>
+      </w:r>
+      <w:r>
+        <w:t xml:space="preserve"> </w:t>
+      </w:r>
+      <w:r>
+        <w:t>poucas coisas: ela é apenas um reflexo das pessoas que vivem nela e do</w:t>
+      </w:r>
+      <w:r>
+        <w:t xml:space="preserve"> </w:t>
+      </w:r>
+      <w:r>
+        <w:t>ímpeto de suas cabeças.</w:t>
+      </w:r>
+    </w:p>
+    <w:p>
+      <w:pPr>
+        <w:spacing w:line="480" w:lineRule="auto"/>
+      </w:pPr>
+    </w:p>
+    <w:p>
+      <w:pPr>
+        <w:spacing w:line="480" w:lineRule="auto"/>
+      </w:pPr>
+      <w:r>
+        <w:rPr>
+          <w:b/>
+          <w:bCs/>
+        </w:rPr>
+        <w:t>Que frase deixaria escrita no seu</w:t>
+      </w:r>
+      <w:r>
+        <w:rPr>
+          <w:b/>
+          <w:bCs/>
+        </w:rPr>
+        <w:t xml:space="preserve"> </w:t>
+      </w:r>
+      <w:r>
+        <w:rPr>
+          <w:b/>
+          <w:bCs/>
+        </w:rPr>
+        <w:t>túmulo?</w:t>
+      </w:r>
+      <w:r>
+        <w:br/>
+        <w:t>Não gostaria de ter um túmulo,</w:t>
+      </w:r>
+      <w:r>
+        <w:t xml:space="preserve"> </w:t>
+      </w:r>
+      <w:r>
+        <w:t>porém se fosse escrever algo em meu túmulo escreveria “Pegue essas lagrimas e</w:t>
+      </w:r>
+      <w:r>
+        <w:t xml:space="preserve"> </w:t>
+      </w:r>
+      <w:r>
+        <w:t>transforme em festa, contemple os momentos que teve comigo e não a minha</w:t>
+      </w:r>
+      <w:r>
+        <w:t xml:space="preserve"> </w:t>
+      </w:r>
+      <w:r>
+        <w:t>ausência”</w:t>
+      </w:r>
+      <w:r>
+        <w:t>.</w:t>
+      </w:r>
+      <w:r>
+        <w:br/>
+      </w:r>
+    </w:p>
+    <w:p>
+      <w:pPr>
+        <w:spacing w:line="480" w:lineRule="auto"/>
+      </w:pPr>
+      <w:r>
+        <w:rPr>
+          <w:b/>
+          <w:bCs/>
+        </w:rPr>
+        <w:t>Pretendo cursar qual curso na</w:t>
+      </w:r>
+      <w:r>
+        <w:rPr>
+          <w:b/>
+          <w:bCs/>
+        </w:rPr>
+        <w:t xml:space="preserve"> </w:t>
+      </w:r>
+      <w:r>
+        <w:rPr>
+          <w:b/>
+          <w:bCs/>
+        </w:rPr>
+        <w:t>Faculdade?</w:t>
+      </w:r>
+      <w:r>
+        <w:br/>
+        <w:t xml:space="preserve">Segurança da Informação </w:t>
+      </w:r>
+    </w:p>
+    <w:p>
+      <w:pPr>
+        <w:spacing w:line="480" w:lineRule="auto"/>
+      </w:pPr>
+    </w:p>
+    <w:p>
+      <w:pPr>
+        <w:spacing w:line="480" w:lineRule="auto"/>
+      </w:pPr>
+      <w:r>
+        <w:rPr>
+          <w:b/>
+          <w:bCs/>
+        </w:rPr>
+        <w:t>Que tipo de atividade te agradam</w:t>
+      </w:r>
+      <w:r>
+        <w:rPr>
+          <w:b/>
+          <w:bCs/>
+        </w:rPr>
+        <w:t xml:space="preserve"> </w:t>
+      </w:r>
+      <w:r>
+        <w:rPr>
+          <w:b/>
+          <w:bCs/>
+        </w:rPr>
+        <w:t>mais?</w:t>
+      </w:r>
+      <w:r>
+        <w:br/>
+        <w:t>Em geral, debates e atividades de</w:t>
+      </w:r>
+      <w:r>
+        <w:t xml:space="preserve"> </w:t>
+      </w:r>
+      <w:r>
+        <w:t>discussão e argumentação, sinto que ao argumentar de verdade com alguém aprendo</w:t>
+      </w:r>
+      <w:r>
+        <w:t xml:space="preserve"> </w:t>
+      </w:r>
+      <w:r>
+        <w:t>tentando defender minha tese e aprendo ouvindo um ponto de vista oposto.</w:t>
+      </w:r>
+    </w:p>
+    <w:p>
+      <w:pPr>
+        <w:spacing w:line="480" w:lineRule="auto"/>
+      </w:pPr>
+    </w:p>
+    <w:p>
+      <w:pPr>
+        <w:spacing w:line="480" w:lineRule="auto"/>
+      </w:pPr>
+      <w:r>
+        <w:rPr>
+          <w:b/>
+          <w:bCs/>
+        </w:rPr>
+        <w:t>De 0 a 10, quanto apoio de sua</w:t>
+      </w:r>
+      <w:r>
+        <w:rPr>
+          <w:b/>
+          <w:bCs/>
+        </w:rPr>
+        <w:t xml:space="preserve"> </w:t>
+      </w:r>
+      <w:r>
+        <w:rPr>
+          <w:b/>
+          <w:bCs/>
+        </w:rPr>
+        <w:t>família você tem nos estudos?</w:t>
+      </w:r>
+      <w:r>
+        <w:br/>
+        <w:t>10, minha família sempre investiu</w:t>
+      </w:r>
+      <w:r>
+        <w:t xml:space="preserve"> </w:t>
+      </w:r>
+      <w:r>
+        <w:t>muito em meus estudos com cursos, deixando horários mais flexíveis para eu</w:t>
+      </w:r>
+      <w:r>
+        <w:t xml:space="preserve"> </w:t>
+      </w:r>
+      <w:r>
+        <w:t>estudar entre outros e agradeço muito minha mãe e minha avó que me disponibilizaram</w:t>
+      </w:r>
+      <w:r>
+        <w:t xml:space="preserve"> </w:t>
+      </w:r>
+      <w:r>
+        <w:t>isso.</w:t>
+      </w:r>
+    </w:p>
+    <w:p>
+      <w:pPr>
+        <w:spacing w:line="480" w:lineRule="auto"/>
+      </w:pPr>
+      <w:r>
+        <w:rPr>
+          <w:b/>
+          <w:bCs/>
+        </w:rPr>
+        <w:lastRenderedPageBreak/>
+        <w:t>De 0 a 10, quanto apoio de sua</w:t>
+      </w:r>
+      <w:r>
+        <w:rPr>
+          <w:b/>
+          <w:bCs/>
+        </w:rPr>
+        <w:t xml:space="preserve"> </w:t>
+      </w:r>
+      <w:r>
+        <w:rPr>
+          <w:b/>
+          <w:bCs/>
+        </w:rPr>
+        <w:t>família você tem em tudo?</w:t>
+      </w:r>
+      <w:r>
+        <w:br/>
+        <w:t>10, como em qualquer família temos</w:t>
+      </w:r>
+      <w:r>
+        <w:t xml:space="preserve"> </w:t>
+      </w:r>
+      <w:r>
+        <w:t>nossas discordâncias, mas acredito que buscamos sempre um bem em comum, pois eu</w:t>
+      </w:r>
+      <w:r>
+        <w:t xml:space="preserve"> </w:t>
+      </w:r>
+      <w:r>
+        <w:t>sempre gostei de coisas muito específicas e minha família sempre tentou ao</w:t>
+      </w:r>
+      <w:r>
+        <w:t xml:space="preserve"> </w:t>
+      </w:r>
+      <w:r>
+        <w:t>máximo fornecer meus gostos e se integrar um pouco no meu “pequeno mundo”.</w:t>
+      </w:r>
+    </w:p>
+    <w:p>
+      <w:pPr>
+        <w:spacing w:line="480" w:lineRule="auto"/>
+      </w:pPr>
+    </w:p>
+    <w:p>
+      <w:pPr>
+        <w:spacing w:line="480" w:lineRule="auto"/>
+      </w:pPr>
+      <w:r>
+        <w:rPr>
+          <w:b/>
+          <w:bCs/>
+        </w:rPr>
+        <w:t>Cite 1 defeito seu e 1 dificuldade</w:t>
+      </w:r>
+      <w:r>
+        <w:rPr>
+          <w:b/>
+          <w:bCs/>
+        </w:rPr>
+        <w:t xml:space="preserve"> </w:t>
+      </w:r>
+      <w:r>
+        <w:rPr>
+          <w:b/>
+          <w:bCs/>
+        </w:rPr>
+        <w:t>nos estudos?</w:t>
+      </w:r>
+      <w:r>
+        <w:br/>
+        <w:t>Acredito que meu principal defeito</w:t>
+      </w:r>
+      <w:r>
+        <w:t xml:space="preserve"> </w:t>
+      </w:r>
+      <w:r>
+        <w:t>seja uma autocobrança excessiva desde o ensino fundamental que acarretou</w:t>
+      </w:r>
+      <w:r>
+        <w:t xml:space="preserve"> </w:t>
+      </w:r>
+      <w:r>
+        <w:t>diversos outros problemas que tenho e tive. Uma dificuldade nos estudos que</w:t>
+      </w:r>
+      <w:r>
+        <w:t xml:space="preserve"> </w:t>
+      </w:r>
+      <w:r>
+        <w:t>posso citar é a procrastinação, pois em meio a tantos pensamentos acabo</w:t>
+      </w:r>
+      <w:r>
+        <w:t xml:space="preserve"> </w:t>
+      </w:r>
+      <w:r>
+        <w:t>atropelando um pelo outro e não realizando nenhum dos dois.</w:t>
+      </w:r>
+      <w:r>
+        <w:br/>
+      </w:r>
+    </w:p>
+    <w:p>
+      <w:pPr>
+        <w:spacing w:line="480" w:lineRule="auto"/>
+      </w:pPr>
+    </w:p>
+    <w:p>
+      <w:pPr>
+        <w:spacing w:line="480" w:lineRule="auto"/>
+        <w:rPr>
+          <w:b/>
+          <w:bCs/>
+        </w:rPr>
+      </w:pPr>
+      <w:r>
+        <w:rPr>
+          <w:rStyle w:val="Ttulo2Char"/>
+        </w:rPr>
         <w:t>Perguntas sobre a escola/estudos</w:t>
       </w:r>
-    </w:p>
-    <w:p>
-      <w:r>
-        <w:t>Quais os pontos fortes da sua escola?</w:t>
-      </w:r>
-    </w:p>
-    <w:p>
-      <w:r>
-        <w:t>Quais os pontos fracos da sua escola?</w:t>
-      </w:r>
-    </w:p>
-    <w:p>
-      <w:r>
-        <w:t>Que conhecimentos que você considera importante que a escola não ensina? (</w:t>
-      </w:r>
-      <w:r>
-        <w:rPr>
-          <w:rFonts w:ascii="Segoe UI" w:hAnsi="Segoe UI" w:cs="Segoe UI"/>
-          <w:color w:val="252424"/>
-          <w:sz w:val="21"/>
-          <w:szCs w:val="21"/>
-          <w:shd w:val="clear" w:color="auto" w:fill="FFFFFF"/>
-        </w:rPr>
-        <w:t>CITE PELO MENOS 3 E SEJA BEM ESPECÍFICO</w:t>
+      <w:r>
+        <w:rPr>
+          <w:rStyle w:val="Ttulo2Char"/>
+        </w:rPr>
+        <w:br/>
+      </w:r>
+    </w:p>
+    <w:p>
+      <w:pPr>
+        <w:spacing w:line="480" w:lineRule="auto"/>
+      </w:pPr>
+      <w:r>
+        <w:rPr>
+          <w:b/>
+          <w:bCs/>
+        </w:rPr>
+        <w:t>Quais os pontos fortes da sua</w:t>
+      </w:r>
+      <w:r>
+        <w:rPr>
+          <w:b/>
+          <w:bCs/>
+        </w:rPr>
+        <w:t xml:space="preserve"> </w:t>
+      </w:r>
+      <w:r>
+        <w:rPr>
+          <w:b/>
+          <w:bCs/>
+        </w:rPr>
+        <w:t>escola?</w:t>
+      </w:r>
+      <w:r>
+        <w:br/>
+      </w:r>
+      <w:r>
+        <w:t>Os professores, sem exceção, têm</w:t>
+      </w:r>
+      <w:r>
+        <w:t xml:space="preserve"> </w:t>
+      </w:r>
+      <w:r>
+        <w:t>uma carga de conhecimento muito evidente, todos alisa sabem muito bem do que</w:t>
+      </w:r>
+      <w:r>
+        <w:t xml:space="preserve"> </w:t>
+      </w:r>
+      <w:r>
+        <w:t>falam e passam confiança nas suas aulas. Digo isso porque vivo fazendo</w:t>
+      </w:r>
+      <w:r>
+        <w:t xml:space="preserve"> </w:t>
+      </w:r>
+      <w:r>
+        <w:t>perguntas esporádicas para testar justamente isso.</w:t>
+      </w:r>
+    </w:p>
+    <w:p>
+      <w:pPr>
+        <w:spacing w:line="480" w:lineRule="auto"/>
+      </w:pPr>
+    </w:p>
+    <w:p>
+      <w:pPr>
+        <w:spacing w:line="480" w:lineRule="auto"/>
+      </w:pPr>
+      <w:r>
+        <w:rPr>
+          <w:b/>
+          <w:bCs/>
+        </w:rPr>
+        <w:t>Quais os pontos fracos da sua</w:t>
+      </w:r>
+      <w:r>
+        <w:rPr>
+          <w:b/>
+          <w:bCs/>
+        </w:rPr>
+        <w:t xml:space="preserve"> </w:t>
+      </w:r>
+      <w:r>
+        <w:rPr>
+          <w:b/>
+          <w:bCs/>
+        </w:rPr>
+        <w:t>escola?</w:t>
+      </w:r>
+      <w:r>
+        <w:br/>
+        <w:t>Acredito que mesmo com professores</w:t>
+      </w:r>
+      <w:r>
+        <w:t xml:space="preserve"> </w:t>
+      </w:r>
+      <w:r>
+        <w:t>de altíssimo nível, o principal problema seja como eles transmitem esse</w:t>
+      </w:r>
+      <w:r>
+        <w:t xml:space="preserve"> </w:t>
+      </w:r>
+      <w:r>
+        <w:t xml:space="preserve">conhecimento. Alguns professores não conseguem reter a </w:t>
+      </w:r>
+      <w:r>
+        <w:lastRenderedPageBreak/>
+        <w:t>atenção do</w:t>
+      </w:r>
+      <w:r>
+        <w:t xml:space="preserve"> </w:t>
+      </w:r>
+      <w:r>
+        <w:t>aluno durante as aulas e outros, pré supondo um conhecimento dos alunos, citam</w:t>
+      </w:r>
+      <w:r>
+        <w:t xml:space="preserve"> </w:t>
+      </w:r>
+      <w:r>
+        <w:t>muitos termos técnicos que para eles são comuns e básicos.</w:t>
+      </w:r>
+      <w:r>
+        <w:br/>
+      </w:r>
+    </w:p>
+    <w:p>
+      <w:pPr>
+        <w:spacing w:line="480" w:lineRule="auto"/>
+      </w:pPr>
+      <w:r>
+        <w:rPr>
+          <w:b/>
+          <w:bCs/>
+        </w:rPr>
+        <w:t>Que conhecimentos que você</w:t>
+      </w:r>
+      <w:r>
+        <w:rPr>
+          <w:b/>
+          <w:bCs/>
+        </w:rPr>
+        <w:t xml:space="preserve"> </w:t>
+      </w:r>
+      <w:r>
+        <w:rPr>
+          <w:b/>
+          <w:bCs/>
+        </w:rPr>
+        <w:t>considera importante que a escola não ensina? (CITE PELO MENOS 3 E SEJA BEM ESPECÍFICO)</w:t>
+      </w:r>
+      <w:r>
+        <w:br/>
+        <w:t>Economia familiar, inteligência</w:t>
+      </w:r>
+      <w:r>
+        <w:t xml:space="preserve"> </w:t>
+      </w:r>
+      <w:r>
+        <w:t>emocional</w:t>
+      </w:r>
+      <w:r>
+        <w:t xml:space="preserve">, </w:t>
+      </w:r>
+      <w:r>
+        <w:t>primeiros socorros</w:t>
+      </w:r>
+      <w:r>
+        <w:t xml:space="preserve"> e gestão de tempo.</w:t>
+      </w:r>
+      <w:r>
+        <w:br/>
+      </w:r>
+    </w:p>
+    <w:p>
+      <w:pPr>
+        <w:spacing w:line="480" w:lineRule="auto"/>
+      </w:pPr>
+      <w:r>
+        <w:rPr>
+          <w:b/>
+          <w:bCs/>
+        </w:rPr>
+        <w:t>No que a escola poderia melhorar?</w:t>
+      </w:r>
+      <w:r>
+        <w:rPr>
+          <w:b/>
+          <w:bCs/>
+        </w:rPr>
+        <w:br/>
+      </w:r>
+      <w:r>
+        <w:t>Acredito que o principal problema</w:t>
+      </w:r>
+      <w:r>
+        <w:t xml:space="preserve"> </w:t>
+      </w:r>
+      <w:r>
+        <w:t>da escola seja o método de transmitir o conhecimento, que está preso a um</w:t>
+      </w:r>
+      <w:r>
+        <w:t xml:space="preserve">a </w:t>
+      </w:r>
+      <w:r>
+        <w:t xml:space="preserve">época totalmente diferente da qual estamos agora. </w:t>
+      </w:r>
+      <w:r>
+        <w:br/>
+      </w:r>
+    </w:p>
+    <w:p>
+      <w:pPr>
+        <w:spacing w:line="480" w:lineRule="auto"/>
+      </w:pPr>
+      <w:r>
+        <w:rPr>
+          <w:b/>
+          <w:bCs/>
+        </w:rPr>
+        <w:t>Se houvesse um psicólogo na escola,</w:t>
+      </w:r>
+      <w:r>
+        <w:rPr>
+          <w:b/>
+          <w:bCs/>
+        </w:rPr>
+        <w:t xml:space="preserve"> </w:t>
+      </w:r>
+      <w:r>
+        <w:rPr>
+          <w:b/>
+          <w:bCs/>
+        </w:rPr>
+        <w:t>você iria lá com frequência?</w:t>
+      </w:r>
+      <w:r>
+        <w:br/>
+        <w:t>Acredito que frequentemente, pois</w:t>
+      </w:r>
+      <w:r>
+        <w:t xml:space="preserve"> </w:t>
+      </w:r>
+      <w:r>
+        <w:t>sinto que quando tenho confiança o suficiente para falar com alguém, acabo</w:t>
+      </w:r>
+      <w:r>
+        <w:t xml:space="preserve"> </w:t>
+      </w:r>
+      <w:r>
+        <w:t>refletindo sobre minhas atitudes e das pessoas ao meu redor e isso me faz bem</w:t>
+      </w:r>
+      <w:r>
+        <w:t xml:space="preserve"> </w:t>
+      </w:r>
+      <w:r>
+        <w:t>das mais diversas formas.</w:t>
+      </w:r>
+      <w:r>
+        <w:br/>
+      </w:r>
+    </w:p>
+    <w:p>
+      <w:pPr>
+        <w:spacing w:line="480" w:lineRule="auto"/>
+      </w:pPr>
+      <w:r>
+        <w:rPr>
+          <w:b/>
+          <w:bCs/>
+        </w:rPr>
+        <w:t>Como as aulas poderiam ser mais</w:t>
+      </w:r>
+      <w:r>
+        <w:rPr>
+          <w:b/>
+          <w:bCs/>
+        </w:rPr>
+        <w:t xml:space="preserve"> </w:t>
+      </w:r>
+      <w:r>
+        <w:rPr>
+          <w:b/>
+          <w:bCs/>
+        </w:rPr>
+        <w:t>atrativas?</w:t>
+      </w:r>
+      <w:r>
+        <w:rPr>
+          <w:b/>
+          <w:bCs/>
+        </w:rPr>
+        <w:br/>
+      </w:r>
+      <w:r>
+        <w:t>Integrando o conteúdo</w:t>
+      </w:r>
+      <w:r>
+        <w:t xml:space="preserve"> </w:t>
+      </w:r>
+      <w:r>
+        <w:t>verdadeiramente na vida dos alunos, em outras palavras, dizendo como ele</w:t>
+      </w:r>
+      <w:r>
+        <w:t xml:space="preserve"> </w:t>
+      </w:r>
+      <w:r>
+        <w:t>utilizaria isso de verdade em sua vida e utilizando mais das vivências dos</w:t>
+      </w:r>
+      <w:r>
+        <w:t xml:space="preserve"> </w:t>
+      </w:r>
+      <w:r>
+        <w:t xml:space="preserve">alunos e da sala para aprimorar o conteúdo. </w:t>
+      </w:r>
+    </w:p>
+    <w:p>
+      <w:pPr>
+        <w:spacing w:line="480" w:lineRule="auto"/>
+      </w:pPr>
+    </w:p>
+    <w:p>
+      <w:pPr>
+        <w:spacing w:line="480" w:lineRule="auto"/>
+      </w:pPr>
+      <w:r>
+        <w:rPr>
+          <w:b/>
+          <w:bCs/>
+        </w:rPr>
+        <w:t>Prefere ensino integral ou turno</w:t>
+      </w:r>
+      <w:r>
+        <w:rPr>
+          <w:b/>
+          <w:bCs/>
+        </w:rPr>
+        <w:t xml:space="preserve"> </w:t>
+      </w:r>
+      <w:r>
+        <w:rPr>
+          <w:b/>
+          <w:bCs/>
+        </w:rPr>
+        <w:t>único e por quê?</w:t>
+      </w:r>
+      <w:r>
+        <w:br/>
+        <w:t>Acredito que ambos têm suas</w:t>
+      </w:r>
+      <w:r>
+        <w:t xml:space="preserve"> </w:t>
+      </w:r>
+      <w:r>
+        <w:t xml:space="preserve">vantagens, mas minha preferência pessoal é turno único </w:t>
+      </w:r>
+      <w:r>
+        <w:lastRenderedPageBreak/>
+        <w:t>devido a maior</w:t>
+      </w:r>
+      <w:r>
+        <w:t xml:space="preserve"> </w:t>
+      </w:r>
+      <w:r>
+        <w:t>flexibilidade de horário e a mais tempo com minha família e amigos fora da</w:t>
+      </w:r>
+      <w:r>
+        <w:t xml:space="preserve"> </w:t>
+      </w:r>
+      <w:r>
+        <w:t>ETEC</w:t>
+      </w:r>
+      <w:r>
+        <w:t>.</w:t>
+      </w:r>
+    </w:p>
+    <w:p>
+      <w:pPr>
+        <w:spacing w:line="480" w:lineRule="auto"/>
+      </w:pPr>
+    </w:p>
+    <w:p>
+      <w:pPr>
+        <w:spacing w:line="480" w:lineRule="auto"/>
+      </w:pPr>
+      <w:r>
+        <w:rPr>
+          <w:b/>
+          <w:bCs/>
+        </w:rPr>
+        <w:t>É a favor de simulados periódicos?</w:t>
+      </w:r>
+      <w:r>
+        <w:rPr>
+          <w:b/>
+          <w:bCs/>
+        </w:rPr>
+        <w:br/>
+      </w:r>
+      <w:r>
+        <w:t>Sou a favor desde que todos os</w:t>
+      </w:r>
+      <w:r>
+        <w:t xml:space="preserve"> </w:t>
+      </w:r>
+      <w:r>
+        <w:t>alunos sejam devidamente informados desses simulados para um estudo mais focado</w:t>
+      </w:r>
+      <w:r>
+        <w:t xml:space="preserve"> </w:t>
+      </w:r>
+      <w:r>
+        <w:t>e para uma melhor preparação mental dos alunos.</w:t>
+      </w:r>
+    </w:p>
+    <w:p>
+      <w:pPr>
+        <w:spacing w:line="480" w:lineRule="auto"/>
+      </w:pPr>
+    </w:p>
+    <w:p>
+      <w:pPr>
+        <w:spacing w:line="480" w:lineRule="auto"/>
+      </w:pPr>
+      <w:r>
+        <w:rPr>
+          <w:b/>
+          <w:bCs/>
+        </w:rPr>
+        <w:t>Te agrada a ideia de um ensino</w:t>
+      </w:r>
+      <w:r>
+        <w:rPr>
+          <w:b/>
+          <w:bCs/>
+        </w:rPr>
+        <w:t xml:space="preserve"> </w:t>
+      </w:r>
+      <w:r>
+        <w:rPr>
+          <w:b/>
+          <w:bCs/>
+        </w:rPr>
+        <w:t>apostilado?</w:t>
+      </w:r>
+      <w:r>
+        <w:br/>
+        <w:t>Não, pois acho isso limitando para</w:t>
+      </w:r>
+      <w:r>
+        <w:t xml:space="preserve"> </w:t>
+      </w:r>
+      <w:r>
+        <w:t>os mais diversos conteúdos. Acredito fortemente na importância da leitura,</w:t>
+      </w:r>
+      <w:r>
+        <w:t xml:space="preserve"> </w:t>
+      </w:r>
+      <w:r>
+        <w:t>porém não concordo que esse método deveria ser o principal método de ensino.</w:t>
+      </w:r>
+    </w:p>
+    <w:p>
+      <w:pPr>
+        <w:spacing w:line="480" w:lineRule="auto"/>
+      </w:pPr>
+    </w:p>
+    <w:p>
+      <w:pPr>
+        <w:spacing w:line="480" w:lineRule="auto"/>
+      </w:pPr>
+      <w:r>
+        <w:rPr>
+          <w:b/>
+          <w:bCs/>
+        </w:rPr>
+        <w:t>Se você fosse mais ouvido sobre as</w:t>
+      </w:r>
+      <w:r>
+        <w:rPr>
+          <w:b/>
+          <w:bCs/>
+        </w:rPr>
+        <w:t xml:space="preserve"> </w:t>
+      </w:r>
+      <w:r>
+        <w:rPr>
+          <w:b/>
+          <w:bCs/>
+        </w:rPr>
+        <w:t>decisões importantes da escola, você acha que ficaria mais motivado?</w:t>
+      </w:r>
+      <w:r>
+        <w:br/>
+        <w:t>Sim, devido a uma maior sensação de</w:t>
+      </w:r>
+      <w:r>
+        <w:t xml:space="preserve"> </w:t>
+      </w:r>
+      <w:r>
+        <w:t>importância dentro do ambiente escolar, pois naturalmente me sentiria mais</w:t>
+      </w:r>
+      <w:r>
+        <w:t xml:space="preserve"> </w:t>
+      </w:r>
+      <w:r>
+        <w:t>integrado a escola se fosse dada a devida importância a opinião dos alunos.</w:t>
+      </w:r>
+    </w:p>
+    <w:p>
+      <w:pPr>
+        <w:spacing w:line="480" w:lineRule="auto"/>
+      </w:pPr>
+    </w:p>
+    <w:p>
+      <w:pPr>
+        <w:spacing w:line="480" w:lineRule="auto"/>
+      </w:pPr>
+      <w:r>
+        <w:rPr>
+          <w:b/>
+          <w:bCs/>
+        </w:rPr>
+        <w:t>O quanto você acha que a escola te</w:t>
+      </w:r>
+      <w:r>
+        <w:rPr>
+          <w:b/>
+          <w:bCs/>
+        </w:rPr>
+        <w:t xml:space="preserve"> </w:t>
+      </w:r>
+      <w:r>
+        <w:rPr>
+          <w:b/>
+          <w:bCs/>
+        </w:rPr>
+        <w:t>prepara para os vestibulares? (De 0 a 10) Justifique.</w:t>
+      </w:r>
+      <w:r>
+        <w:rPr>
+          <w:b/>
+          <w:bCs/>
+        </w:rPr>
+        <w:br/>
+      </w:r>
+      <w:r>
+        <w:t>7, durante meu tempo de estudo fiz</w:t>
+      </w:r>
+      <w:r>
+        <w:t xml:space="preserve"> </w:t>
+      </w:r>
+      <w:r>
+        <w:t>diversos simulados dos mais diversos vestibulares, mas vi uma grande falha</w:t>
+      </w:r>
+      <w:r>
+        <w:t xml:space="preserve"> </w:t>
+      </w:r>
+      <w:r>
+        <w:t>durante todo esse percurso: a escola não prepara seu psicológico para os</w:t>
+      </w:r>
+      <w:r>
+        <w:t xml:space="preserve"> </w:t>
+      </w:r>
+      <w:r>
+        <w:t>vestibulares, coisa que acredito ser tão importante quanto o</w:t>
+      </w:r>
+      <w:r>
+        <w:t xml:space="preserve"> </w:t>
+      </w:r>
+      <w:r>
+        <w:lastRenderedPageBreak/>
+        <w:t>conteúdo</w:t>
+      </w:r>
+      <w:r>
+        <w:t>.</w:t>
+      </w:r>
+      <w:r>
+        <w:br/>
+      </w:r>
+    </w:p>
+    <w:p>
+      <w:pPr>
+        <w:spacing w:line="480" w:lineRule="auto"/>
+      </w:pPr>
+      <w:r>
+        <w:rPr>
+          <w:b/>
+          <w:bCs/>
+        </w:rPr>
+        <w:t>Cite 3 qualidades que um bom</w:t>
+      </w:r>
+      <w:r>
+        <w:rPr>
+          <w:b/>
+          <w:bCs/>
+        </w:rPr>
+        <w:t xml:space="preserve"> </w:t>
+      </w:r>
+      <w:r>
+        <w:rPr>
+          <w:b/>
+          <w:bCs/>
+        </w:rPr>
+        <w:t>professor precisa ter</w:t>
+      </w:r>
+      <w:r>
+        <w:br/>
+        <w:t>Uma boa oratória para passar</w:t>
+      </w:r>
+      <w:r>
+        <w:t xml:space="preserve"> </w:t>
+      </w:r>
+      <w:r>
+        <w:t>confiança no que fala, criatividade para não ficar preso as atividades dadas</w:t>
+      </w:r>
+      <w:r>
+        <w:t xml:space="preserve"> </w:t>
+      </w:r>
+      <w:r>
+        <w:t>para ele ou apenas exercícios achados na internet e empatia, pois mesmo sendo</w:t>
+      </w:r>
+      <w:r>
+        <w:t xml:space="preserve"> </w:t>
+      </w:r>
+      <w:r>
+        <w:t>uma figura de maior autoridade, os alunos ainda são adolescentes em estado de formação</w:t>
+      </w:r>
+      <w:r>
+        <w:t xml:space="preserve"> </w:t>
+      </w:r>
+      <w:r>
+        <w:t>de caráter.</w:t>
+      </w:r>
+    </w:p>
+    <w:p>
+      <w:pPr>
+        <w:spacing w:line="480" w:lineRule="auto"/>
+      </w:pPr>
+    </w:p>
+    <w:p>
+      <w:pPr>
+        <w:spacing w:line="480" w:lineRule="auto"/>
+      </w:pPr>
+      <w:r>
+        <w:rPr>
+          <w:b/>
+          <w:bCs/>
+        </w:rPr>
+        <w:t>Cite 3 coisas que os professores em</w:t>
+      </w:r>
+      <w:r>
+        <w:rPr>
+          <w:b/>
+          <w:bCs/>
+        </w:rPr>
+        <w:t xml:space="preserve"> </w:t>
+      </w:r>
+      <w:r>
+        <w:rPr>
+          <w:b/>
+          <w:bCs/>
+        </w:rPr>
+        <w:t>geral precisam melhorar</w:t>
+      </w:r>
+      <w:r>
+        <w:br/>
+        <w:t>A empatia com os alunos e como eles</w:t>
+      </w:r>
+      <w:r>
+        <w:t xml:space="preserve"> </w:t>
+      </w:r>
+      <w:r>
+        <w:t>se sentem com algumas ações, métodos mais interessantes de ensinar e prender</w:t>
+      </w:r>
+      <w:r>
+        <w:t xml:space="preserve"> </w:t>
+      </w:r>
+      <w:r>
+        <w:t>atenção e uma maior aproximação dos alunos com os professores</w:t>
+      </w:r>
+      <w:r>
+        <w:br/>
+      </w:r>
+    </w:p>
+    <w:p>
+      <w:pPr>
+        <w:spacing w:line="480" w:lineRule="auto"/>
+      </w:pPr>
+    </w:p>
+    <w:p>
+      <w:pPr>
+        <w:spacing w:line="480" w:lineRule="auto"/>
+      </w:pPr>
+      <w:r>
+        <w:rPr>
+          <w:rStyle w:val="Ttulo2Char"/>
+        </w:rPr>
+        <w:t>Perguntas gerais</w:t>
+      </w:r>
+      <w:r>
+        <w:rPr>
+          <w:rStyle w:val="Ttulo2Char"/>
+        </w:rPr>
+        <w:br/>
+      </w:r>
+    </w:p>
+    <w:p>
+      <w:pPr>
+        <w:spacing w:line="480" w:lineRule="auto"/>
+      </w:pPr>
+      <w:r>
+        <w:rPr>
+          <w:b/>
+          <w:bCs/>
+        </w:rPr>
+        <w:t>Na sua opinião, por que tantos</w:t>
+      </w:r>
+      <w:r>
+        <w:rPr>
+          <w:b/>
+          <w:bCs/>
+        </w:rPr>
+        <w:t xml:space="preserve"> </w:t>
+      </w:r>
+      <w:r>
+        <w:rPr>
+          <w:b/>
+          <w:bCs/>
+        </w:rPr>
+        <w:t>alunos são ansiosos?</w:t>
+      </w:r>
+      <w:r>
+        <w:br/>
+        <w:t>Acredito que devido à sensação de</w:t>
+      </w:r>
+      <w:r>
+        <w:t xml:space="preserve"> </w:t>
+      </w:r>
+      <w:r>
+        <w:t>que erros não podem ser cometidos na escola e, consequentemente, os alunos se</w:t>
+      </w:r>
+      <w:r>
+        <w:t xml:space="preserve"> </w:t>
+      </w:r>
+      <w:r>
+        <w:t>colocam em uma situação de autocrítica para cumprirem as metas colocadas por si</w:t>
+      </w:r>
+      <w:r>
+        <w:t xml:space="preserve"> </w:t>
+      </w:r>
+      <w:r>
+        <w:t>e pelos outros enquanto precisam lidar com problemas familiares e sociais além</w:t>
+      </w:r>
+      <w:r>
+        <w:t xml:space="preserve"> </w:t>
+      </w:r>
+      <w:r>
+        <w:t>de grande parte de sua esperança, para um futuro que sua família tanto espera,</w:t>
+      </w:r>
+      <w:r>
+        <w:t xml:space="preserve"> </w:t>
+      </w:r>
+      <w:r>
+        <w:t xml:space="preserve">estar imposto em uma prova como o ENEM. </w:t>
+      </w:r>
+    </w:p>
+    <w:p>
+      <w:pPr>
+        <w:spacing w:line="480" w:lineRule="auto"/>
+      </w:pPr>
+      <w:r>
+        <w:rPr>
+          <w:b/>
+          <w:bCs/>
+        </w:rPr>
+        <w:lastRenderedPageBreak/>
+        <w:t>Na sua opinião, por que tantos</w:t>
+      </w:r>
+      <w:r>
+        <w:rPr>
+          <w:b/>
+          <w:bCs/>
+        </w:rPr>
+        <w:t xml:space="preserve"> </w:t>
+      </w:r>
+      <w:r>
+        <w:rPr>
+          <w:b/>
+          <w:bCs/>
+        </w:rPr>
+        <w:t>alunos são depressivos?</w:t>
+      </w:r>
+      <w:r>
+        <w:br/>
+        <w:t>Porque em meio a tanta exigência</w:t>
+      </w:r>
+      <w:r>
+        <w:t xml:space="preserve"> </w:t>
+      </w:r>
+      <w:r>
+        <w:t>vinda de todos os lados e de alunos melhores sendo vangloriados enquanto os</w:t>
+      </w:r>
+      <w:r>
+        <w:t xml:space="preserve"> </w:t>
+      </w:r>
+      <w:r>
+        <w:t>outros alunos são menosprezados dá uma sensação de impotência e de que os</w:t>
+      </w:r>
+      <w:r>
+        <w:t xml:space="preserve"> </w:t>
+      </w:r>
+      <w:r>
+        <w:t xml:space="preserve">outros são superiores a você e essa situação não irá mudar. </w:t>
+      </w:r>
+      <w:r>
+        <w:br/>
+      </w:r>
+    </w:p>
+    <w:p>
+      <w:pPr>
+        <w:spacing w:line="480" w:lineRule="auto"/>
+      </w:pPr>
+      <w:r>
+        <w:rPr>
+          <w:b/>
+          <w:bCs/>
+        </w:rPr>
+        <w:t>Você vê seu futuro mais para</w:t>
+      </w:r>
+      <w:r>
+        <w:rPr>
+          <w:b/>
+          <w:bCs/>
+        </w:rPr>
+        <w:t xml:space="preserve"> </w:t>
+      </w:r>
+      <w:r>
+        <w:rPr>
+          <w:b/>
+          <w:bCs/>
+        </w:rPr>
+        <w:t>bom/mau/razoável?</w:t>
+      </w:r>
+      <w:r>
+        <w:br/>
+        <w:t>Devo admitir que sempre estudei</w:t>
+      </w:r>
+      <w:r>
+        <w:t xml:space="preserve"> </w:t>
+      </w:r>
+      <w:r>
+        <w:t>muito então tenho esperança que meu futuro seja bom.</w:t>
+      </w:r>
+      <w:r>
+        <w:br/>
+      </w:r>
+    </w:p>
+    <w:p>
+      <w:pPr>
+        <w:spacing w:line="480" w:lineRule="auto"/>
+      </w:pPr>
+      <w:r>
+        <w:rPr>
+          <w:b/>
+          <w:bCs/>
+        </w:rPr>
+        <w:t>Você vê a sociedade em que vive</w:t>
+      </w:r>
+      <w:r>
+        <w:rPr>
+          <w:b/>
+          <w:bCs/>
+        </w:rPr>
+        <w:t xml:space="preserve"> </w:t>
+      </w:r>
+      <w:r>
+        <w:rPr>
+          <w:b/>
+          <w:bCs/>
+        </w:rPr>
+        <w:t>indo mais para uma melhora/piora ou manutenção?</w:t>
+      </w:r>
+      <w:r>
+        <w:br/>
+        <w:t>Por mais que ainda exista muita</w:t>
+      </w:r>
+      <w:r>
+        <w:t xml:space="preserve"> </w:t>
+      </w:r>
+      <w:r>
+        <w:t>violência, discriminação, uma geração carente de sentido e perdida meio em meio</w:t>
+      </w:r>
+      <w:r>
+        <w:t xml:space="preserve"> </w:t>
+      </w:r>
+      <w:r>
+        <w:t>a uma multidão ainda vejo nossa sociedade em um progresso lento para uma maior</w:t>
+      </w:r>
+      <w:r>
+        <w:t xml:space="preserve"> </w:t>
+      </w:r>
+      <w:r>
+        <w:t>compreensão ao próximo, como observamos na literatura das minorias que é um dos</w:t>
+      </w:r>
+      <w:r>
+        <w:t xml:space="preserve"> </w:t>
+      </w:r>
+      <w:r>
+        <w:t>temas mais falados ultimamente.</w:t>
+      </w:r>
+    </w:p>
+    <w:p>
+      <w:pPr>
+        <w:spacing w:line="480" w:lineRule="auto"/>
+      </w:pPr>
+    </w:p>
+    <w:p>
+      <w:pPr>
+        <w:spacing w:line="480" w:lineRule="auto"/>
+      </w:pPr>
+      <w:r>
+        <w:rPr>
+          <w:b/>
+          <w:bCs/>
+        </w:rPr>
+        <w:t>Para você, qual o maior problema do</w:t>
+      </w:r>
+      <w:r>
+        <w:rPr>
+          <w:b/>
+          <w:bCs/>
+        </w:rPr>
+        <w:t xml:space="preserve"> </w:t>
+      </w:r>
+      <w:r>
+        <w:rPr>
+          <w:b/>
+          <w:bCs/>
+        </w:rPr>
+        <w:t>Brasil?</w:t>
+      </w:r>
+      <w:r>
+        <w:br/>
+        <w:t>A falta de esperança na própria</w:t>
+      </w:r>
+      <w:r>
+        <w:t xml:space="preserve"> </w:t>
+      </w:r>
+      <w:r>
+        <w:t>nação e a exaltação dos outros países. Quando somos pequenos e bons em algo,</w:t>
+      </w:r>
+      <w:r>
+        <w:t xml:space="preserve"> </w:t>
+      </w:r>
+      <w:r>
+        <w:t>logo ouvimos comentários como “Estuda muito para ir trabalhar no exterior”, pois</w:t>
+      </w:r>
+      <w:r>
+        <w:t xml:space="preserve"> </w:t>
+      </w:r>
+      <w:r>
+        <w:t>a população brasileira diante das mais diversas adversidades acreditam ser</w:t>
+      </w:r>
+      <w:r>
+        <w:t xml:space="preserve"> </w:t>
+      </w:r>
+      <w:r>
+        <w:t>melhor sair daqui ao melhorar seu próprio país.</w:t>
+      </w:r>
+      <w:r>
+        <w:t xml:space="preserve"> </w:t>
+      </w:r>
+      <w:r>
+        <w:br/>
+      </w:r>
+      <w:r>
+        <w:br/>
+      </w:r>
+    </w:p>
+    <w:p>
+      <w:pPr>
+        <w:spacing w:line="480" w:lineRule="auto"/>
+      </w:pPr>
+    </w:p>
+    <w:p>
+      <w:pPr>
+        <w:spacing w:line="480" w:lineRule="auto"/>
+      </w:pPr>
+      <w:r>
+        <w:lastRenderedPageBreak/>
+        <w:br/>
+      </w:r>
+      <w:r>
+        <w:rPr>
+          <w:rStyle w:val="Ttulo2Char"/>
+        </w:rPr>
+        <w:t>Ranking com 3 perguntas mais importantes desse</w:t>
+      </w:r>
+      <w:r>
+        <w:rPr>
+          <w:rStyle w:val="Ttulo2Char"/>
+        </w:rPr>
+        <w:t xml:space="preserve"> </w:t>
+      </w:r>
+      <w:r>
+        <w:rPr>
+          <w:rStyle w:val="Ttulo2Char"/>
+        </w:rPr>
+        <w:t>questio</w:t>
+      </w:r>
+      <w:r>
+        <w:rPr>
+          <w:rStyle w:val="Ttulo2Char"/>
+        </w:rPr>
+        <w:t>n</w:t>
+      </w:r>
+      <w:r>
+        <w:rPr>
+          <w:rStyle w:val="Ttulo2Char"/>
+        </w:rPr>
+        <w:t>ário</w:t>
+      </w:r>
+      <w:r>
+        <w:br/>
+        <w:t>1° Se pudesse escolher apenas uma</w:t>
+      </w:r>
+      <w:r>
+        <w:t xml:space="preserve"> </w:t>
+      </w:r>
+      <w:r>
+        <w:t>coisa e não as outras: seria inteligente, rico ou feliz?</w:t>
+      </w:r>
+    </w:p>
+    <w:p>
+      <w:pPr>
+        <w:spacing w:line="480" w:lineRule="auto"/>
+      </w:pPr>
+      <w:r>
+        <w:br/>
+        <w:t>2° Se você fosse Deus o que mudaria</w:t>
+      </w:r>
+      <w:r>
+        <w:t xml:space="preserve"> </w:t>
+      </w:r>
+      <w:r>
+        <w:t>no mundo, na sociedade em que vive e nas pessoas?</w:t>
+      </w:r>
+    </w:p>
+    <w:p>
+      <w:pPr>
+        <w:spacing w:line="480" w:lineRule="auto"/>
+      </w:pPr>
+      <w:r>
+        <w:br/>
+        <w:t>3° Na sua opinião, por que tantos</w:t>
+      </w:r>
+      <w:r>
+        <w:t xml:space="preserve"> </w:t>
+      </w:r>
+      <w:r>
+        <w:t>alunos são ansiosos?</w:t>
+      </w:r>
+    </w:p>
+    <w:p>
+      <w:pPr>
+        <w:spacing w:line="480" w:lineRule="auto"/>
+      </w:pPr>
+    </w:p>
+    <w:p>
+      <w:pPr>
+        <w:spacing w:line="480" w:lineRule="auto"/>
+      </w:pPr>
+      <w:r>
+        <w:rPr>
+          <w:rStyle w:val="Ttulo2Char"/>
+        </w:rPr>
+        <w:t>Ranking com 3 perguntas melhores respostas desse questionário</w:t>
+      </w:r>
+      <w:r>
+        <w:rPr>
+          <w:rStyle w:val="Ttulo2Char"/>
+        </w:rPr>
+        <w:br/>
+      </w:r>
+      <w:r>
+        <w:t>1° Não gostaria de ter um túmulo,</w:t>
+      </w:r>
+      <w:r>
+        <w:t xml:space="preserve"> </w:t>
+      </w:r>
+      <w:r>
+        <w:t>porém se fosse escrever algo em meu túmulo escreveria “Pegue essas lagrimas e</w:t>
+      </w:r>
+      <w:r>
+        <w:t xml:space="preserve"> </w:t>
+      </w:r>
+      <w:r>
+        <w:t>transforme em festa, contemple os momentos que teve comigo e não a minha</w:t>
+      </w:r>
+      <w:r>
+        <w:t xml:space="preserve"> </w:t>
+      </w:r>
+      <w:r>
+        <w:t>ausência”.</w:t>
+      </w:r>
+      <w:r>
+        <w:br/>
+      </w:r>
+    </w:p>
+    <w:p>
+      <w:pPr>
+        <w:spacing w:line="480" w:lineRule="auto"/>
+      </w:pPr>
+      <w:r>
+        <w:t>2° Acredito que devido à sensação</w:t>
+      </w:r>
+      <w:r>
+        <w:t xml:space="preserve"> </w:t>
+      </w:r>
+      <w:r>
+        <w:t>de que erros não podem ser cometidos na escola e, consequentemente, os alunos</w:t>
+      </w:r>
+      <w:r>
+        <w:t xml:space="preserve"> </w:t>
+      </w:r>
+      <w:r>
+        <w:t>se colocam em uma situação de autocrítica para cumprirem as metas colocadas por</w:t>
+      </w:r>
+      <w:r>
+        <w:t xml:space="preserve"> </w:t>
+      </w:r>
+      <w:r>
+        <w:t>si e pelos outros enquanto precisam lidar com problemas familiares e sociais além</w:t>
+      </w:r>
+      <w:r>
+        <w:t xml:space="preserve"> </w:t>
+      </w:r>
+      <w:r>
+        <w:t>de grande parte de sua esperança, para um futuro que sua família tanto espera,</w:t>
+      </w:r>
+      <w:r>
+        <w:t xml:space="preserve"> </w:t>
+      </w:r>
+      <w:r>
+        <w:t xml:space="preserve">estar imposto em uma prova como o ENEM. </w:t>
+      </w:r>
+      <w:r>
+        <w:br/>
+      </w:r>
+    </w:p>
+    <w:p>
+      <w:pPr>
+        <w:spacing w:line="480" w:lineRule="auto"/>
+      </w:pPr>
+      <w:r>
+        <w:t>3° Por mais que ainda exista muita</w:t>
+      </w:r>
+      <w:r>
+        <w:t xml:space="preserve"> </w:t>
+      </w:r>
+      <w:r>
+        <w:t>violência, discriminação, uma geração carente de sentido e perdida meio em meio</w:t>
+      </w:r>
+      <w:r>
+        <w:t xml:space="preserve"> </w:t>
+      </w:r>
+      <w:r>
+        <w:t xml:space="preserve">a uma multidão ainda vejo nossa sociedade em um </w:t>
+      </w:r>
+      <w:r>
+        <w:lastRenderedPageBreak/>
+        <w:t>progresso lento para uma maio</w:t>
+      </w:r>
+      <w:r>
+        <w:t xml:space="preserve">r </w:t>
+      </w:r>
+      <w:r>
+        <w:t>compreensão ao próximo, como observamos na literatura das minorias que é um dos</w:t>
+      </w:r>
+      <w:r>
+        <w:t xml:space="preserve"> </w:t>
+      </w:r>
+      <w:r>
+        <w:t>temas mais falados ultimamente.</w:t>
+      </w:r>
+      <w:r>
+        <w:br/>
+      </w:r>
+    </w:p>
+    <w:p>
+      <w:pPr>
+        <w:spacing w:line="480" w:lineRule="auto"/>
+      </w:pPr>
+      <w:r>
+        <w:rPr>
+          <w:rStyle w:val="Ttulo2Char"/>
+        </w:rPr>
+        <w:t>Perguntas não feitas nesse documento</w:t>
+      </w:r>
+      <w:r>
+        <w:rPr>
+          <w:rStyle w:val="Ttulo2Char"/>
+        </w:rPr>
+        <w:br/>
+      </w:r>
+      <w:r>
+        <w:t>Qual você acredita ser o maior</w:t>
+      </w:r>
+      <w:r>
+        <w:t xml:space="preserve"> </w:t>
+      </w:r>
+      <w:r>
+        <w:t>problema das relações na escola? (entre alunos)</w:t>
+      </w:r>
+      <w:r>
+        <w:br/>
+      </w:r>
+    </w:p>
+    <w:p>
+      <w:pPr>
+        <w:spacing w:line="480" w:lineRule="auto"/>
+      </w:pPr>
+      <w:r>
+        <w:t>No que modifica a padronização nos</w:t>
+      </w:r>
+      <w:r>
+        <w:t xml:space="preserve"> </w:t>
+      </w:r>
+      <w:r>
+        <w:t>alunos? E porque muitas escolas presam por isso?</w:t>
+      </w:r>
+      <w:r>
+        <w:br/>
+      </w:r>
+    </w:p>
+    <w:p>
+      <w:pPr>
+        <w:spacing w:line="480" w:lineRule="auto"/>
+      </w:pPr>
+      <w:r>
+        <w:t>O tempo realmente cura tudo?</w:t>
+      </w:r>
+      <w:r>
+        <w:br/>
+      </w:r>
+    </w:p>
+    <w:p>
+      <w:pPr>
+        <w:spacing w:line="480" w:lineRule="auto"/>
+      </w:pPr>
+      <w:r>
+        <w:t>Como ser mais gentil consigo mesmo?</w:t>
+      </w:r>
+      <w:r>
+        <w:br/>
+      </w:r>
+    </w:p>
+    <w:p>
+      <w:pPr>
+        <w:spacing w:line="480" w:lineRule="auto"/>
+      </w:pPr>
+    </w:p>
+    <w:p>
+      <w:pPr>
+        <w:spacing w:line="480" w:lineRule="auto"/>
+      </w:pPr>
+      <w:r>
+        <w:rPr>
+          <w:rStyle w:val="Ttulo2Char"/>
+        </w:rPr>
+        <w:t>P</w:t>
+      </w:r>
+      <w:r>
+        <w:rPr>
+          <w:rStyle w:val="Ttulo2Char"/>
+        </w:rPr>
+        <w:t>erguntas dos meus livros e séries preferidos</w:t>
+      </w:r>
+      <w:r>
+        <w:rPr>
+          <w:rStyle w:val="Ttulo2Char"/>
+        </w:rPr>
+        <w:br/>
+      </w:r>
+      <w:r>
+        <w:br/>
+      </w:r>
+      <w:r>
+        <w:rPr>
+          <w:rStyle w:val="Ttulo3Char"/>
+        </w:rPr>
+        <w:t>O porquê desse tópico</w:t>
+      </w:r>
+      <w:r>
+        <w:br/>
+        <w:t>Acredito que qualquer coisa, se bem</w:t>
+      </w:r>
+      <w:r>
+        <w:t xml:space="preserve"> </w:t>
+      </w:r>
+      <w:r>
+        <w:t>analisada com as perguntas corretas, pode gerar uma reflexão acerca de si e do</w:t>
+      </w:r>
+      <w:r>
+        <w:t xml:space="preserve"> </w:t>
+      </w:r>
+      <w:r>
+        <w:t>mundo ao seu redor então decidi pegar algumas questões que acho interessante</w:t>
+      </w:r>
+      <w:r>
+        <w:t xml:space="preserve"> </w:t>
+      </w:r>
+      <w:r>
+        <w:t xml:space="preserve">dos meus livros, filmes, séries e canais preferidos. </w:t>
+      </w:r>
+    </w:p>
+    <w:p>
+      <w:pPr>
+        <w:spacing w:line="480" w:lineRule="auto"/>
+      </w:pPr>
+    </w:p>
+    <w:p>
+      <w:pPr>
+        <w:spacing w:line="480" w:lineRule="auto"/>
+        <w:rPr>
+          <w:rStyle w:val="Ttulo3Char"/>
+        </w:rPr>
+      </w:pPr>
+    </w:p>
+    <w:p>
+      <w:pPr>
+        <w:spacing w:line="480" w:lineRule="auto"/>
+        <w:rPr>
+          <w:rStyle w:val="Ttulo3Char"/>
+        </w:rPr>
+      </w:pPr>
+    </w:p>
+    <w:p>
+      <w:pPr>
+        <w:spacing w:line="480" w:lineRule="auto"/>
+      </w:pPr>
+      <w:r>
+        <w:rPr>
+          <w:rStyle w:val="Ttulo3Char"/>
+        </w:rPr>
+        <w:lastRenderedPageBreak/>
+        <w:t>Perguntas</w:t>
+      </w:r>
+      <w:r>
+        <w:br/>
+        <w:t>O que você que acontece com o amor</w:t>
+      </w:r>
+      <w:r>
+        <w:t xml:space="preserve"> </w:t>
+      </w:r>
+      <w:r>
+        <w:t>que foi deixado para trás? (O que o sol faz com as flores de Rupi Kaur</w:t>
       </w:r>
       <w:r>
         <w:t>)</w:t>
       </w:r>
-    </w:p>
-    <w:p>
-      <w:r>
-        <w:t>No que a escola poderia melhorar?</w:t>
-      </w:r>
-    </w:p>
-    <w:p>
-      <w:r>
-        <w:t>Se houvesse um psicólogo na escola, você iria lá com frequência?</w:t>
-      </w:r>
-    </w:p>
-    <w:p>
-      <w:r>
-        <w:t>Como as aulas poderiam ser mais atrativas?</w:t>
-      </w:r>
-    </w:p>
-    <w:p>
-      <w:r>
-        <w:t>Prefere ensino integral ou turno único e por quê?</w:t>
-      </w:r>
-    </w:p>
-    <w:p>
+      <w:r>
+        <w:br/>
+        <w:t>Acredito que o amor pode ser muitas</w:t>
+      </w:r>
+      <w:r>
+        <w:t xml:space="preserve"> </w:t>
+      </w:r>
+      <w:r>
+        <w:t>coisas e representa muitas coisas, mas creio fielmente que não existe desamor,</w:t>
+      </w:r>
+      <w:r>
+        <w:t xml:space="preserve"> </w:t>
+      </w:r>
+      <w:r>
+        <w:t>existem pessoas que se vão, pessoas que não amavam o tanto que pensavam amar e</w:t>
+      </w:r>
+      <w:r>
+        <w:t xml:space="preserve"> </w:t>
+      </w:r>
+      <w:r>
+        <w:t>fogem, mas o amor é algo tão único e especial que se mantêm mesmo depois d</w:t>
+      </w:r>
+      <w:r>
+        <w:t xml:space="preserve">e </w:t>
+      </w:r>
+      <w:r>
+        <w:t>muitas circunstancias.</w:t>
+      </w:r>
+    </w:p>
+    <w:p>
+      <w:pPr>
+        <w:spacing w:line="480" w:lineRule="auto"/>
+      </w:pPr>
+    </w:p>
+    <w:p>
+      <w:pPr>
+        <w:spacing w:line="480" w:lineRule="auto"/>
+      </w:pPr>
+      <w:r>
+        <w:t>Por que as pessoas boas, sempre</w:t>
+      </w:r>
+      <w:r>
+        <w:t xml:space="preserve"> </w:t>
+      </w:r>
+      <w:r>
+        <w:t>escolhem as pessoas erradas para namorar? (As vantagens de ser invisível</w:t>
+      </w:r>
+      <w:r>
+        <w:t xml:space="preserve"> </w:t>
+      </w:r>
+      <w:r>
+        <w:t>dirigido por Stephen Chbosky)</w:t>
+      </w:r>
+      <w:r>
+        <w:br/>
+        <w:t>Pessoas boas que escolhem pessoas</w:t>
+      </w:r>
+      <w:r>
+        <w:t xml:space="preserve"> </w:t>
+      </w:r>
+      <w:r>
+        <w:t>ruins para namorar, pois, parecem querer pagar um preço por coisas ruins que</w:t>
+      </w:r>
+      <w:r>
+        <w:t xml:space="preserve"> </w:t>
+      </w:r>
+      <w:r>
+        <w:t>fizeram ou apenas não se acham boas o suficiente para algo melhor que aquilo e</w:t>
+      </w:r>
+      <w:r>
+        <w:t xml:space="preserve"> </w:t>
+      </w:r>
+      <w:r>
+        <w:t xml:space="preserve">consequentemente se colocam no dever de suportar aquela “pessoa errada”. </w:t>
+      </w:r>
+    </w:p>
+    <w:p>
+      <w:pPr>
+        <w:spacing w:line="480" w:lineRule="auto"/>
+      </w:pPr>
+    </w:p>
+    <w:p>
+      <w:pPr>
+        <w:spacing w:line="480" w:lineRule="auto"/>
+      </w:pPr>
+      <w:r>
+        <w:t>Sua vida faz sentido? (A filosofia</w:t>
+      </w:r>
+      <w:r>
+        <w:t xml:space="preserve"> </w:t>
+      </w:r>
+      <w:r>
+        <w:t>de Van Gogh do canal Ludoviajante)</w:t>
+      </w:r>
+      <w:r>
+        <w:br/>
+        <w:t>Acredito fielmente que a vida é sim</w:t>
+      </w:r>
+      <w:r>
+        <w:t xml:space="preserve"> </w:t>
+      </w:r>
+      <w:r>
+        <w:t>muito complicada, pois na ausência de um motivo a mente se faz perdida e o</w:t>
+      </w:r>
+      <w:r>
+        <w:t xml:space="preserve"> </w:t>
+      </w:r>
+      <w:r>
+        <w:t xml:space="preserve">tempo, como um relógio, </w:t>
+      </w:r>
+      <w:r>
+        <w:t>está</w:t>
+      </w:r>
+      <w:r>
+        <w:t xml:space="preserve"> sempre ali para avisar que sua</w:t>
+      </w:r>
+      <w:r>
+        <w:t xml:space="preserve"> </w:t>
+      </w:r>
+      <w:r>
+        <w:t>vida está passando</w:t>
+      </w:r>
+      <w:r>
+        <w:t xml:space="preserve"> </w:t>
+      </w:r>
+      <w:r>
+        <w:t>sem você e é nessa ausência de sentido que encontramos o vazio, a falta de si próprio. Mas eu aprendi a ver um lado mais bonito e diferente na vida,</w:t>
+      </w:r>
+      <w:r>
+        <w:br/>
+        <w:t>que esse vazio é apenas uma parte de você que diante de adversidade vem com</w:t>
+      </w:r>
+      <w:r>
+        <w:br/>
+        <w:t>perguntas, como uma criança curiosa, que às vezes quer sua devida atenção e algumas</w:t>
+      </w:r>
+      <w:r>
+        <w:br/>
+        <w:t>respostas para fazer da sua vida um pouco mais fácil e é nessas respostas que</w:t>
+      </w:r>
+      <w:r>
+        <w:br/>
+        <w:t>eu quero tocar, se nada tem sentido tudo pode ter um pouco de sentido e, como</w:t>
+      </w:r>
+      <w:r>
+        <w:br/>
+      </w:r>
       <w:r>
         <w:lastRenderedPageBreak/>
-        <w:t>É a favor de simulados periódicos?</w:t>
-      </w:r>
-    </w:p>
-    <w:p>
-      <w:r>
-        <w:t>Te agrada a ideia de um ensino apostilado?</w:t>
-      </w:r>
-    </w:p>
-    <w:p>
-      <w:r>
-        <w:t>Se você fosse mais ouvido sobre as decisões importantes da escola, você acha que ficaria mais motivado?</w:t>
-      </w:r>
-    </w:p>
-    <w:p>
-      <w:r>
-        <w:t>O quanto você acha que a escola te prepara para os vestibulares? (De 0 a 10) Justifique.</w:t>
-      </w:r>
-    </w:p>
-    <w:p>
-      <w:r>
-        <w:t>Cite 3 qualidades que um bom professor precisa ter</w:t>
-      </w:r>
-    </w:p>
-    <w:p>
-      <w:r>
-        <w:t>Cite 3 coisas que os professores em geral precisam melhorar</w:t>
-      </w:r>
-    </w:p>
-    <w:p/>
-    <w:p>
-      <w:pPr>
-        <w:pStyle w:val="Ttulo2"/>
-      </w:pPr>
-      <w:r>
-        <w:t>Perguntas gerais</w:t>
-      </w:r>
-    </w:p>
-    <w:p>
-      <w:r>
-        <w:t>Na sua opinião, por que tantos alunos são ansiosos?</w:t>
-      </w:r>
-    </w:p>
-    <w:p>
-      <w:r>
-        <w:t>Na sua opinião,</w:t>
-      </w:r>
-      <w:r>
-        <w:t xml:space="preserve"> por que tantos alunos são depressivos?</w:t>
-      </w:r>
-    </w:p>
-    <w:p>
-      <w:r>
-        <w:t>Você vê seu futuro mais para bom/mau/razoável?</w:t>
-      </w:r>
-    </w:p>
-    <w:p>
-      <w:r>
-        <w:t>Você vê a sociedade em que vive indo mais para uma melhora/piora ou manutenção?</w:t>
-      </w:r>
-    </w:p>
-    <w:p>
-      <w:r>
-        <w:t>Para você, qual o maior problema do Brasil?</w:t>
-      </w:r>
-    </w:p>
-    <w:p/>
-    <w:p>
-      <w:pPr>
-        <w:pStyle w:val="Ttulo2"/>
-      </w:pPr>
-      <w:r>
-        <w:t>Ranking com 3 perguntas mais importantes</w:t>
-      </w:r>
-    </w:p>
-    <w:p/>
-    <w:p>
-      <w:pPr>
-        <w:pStyle w:val="Ttulo2"/>
-      </w:pPr>
-      <w:r>
-        <w:t xml:space="preserve">Ranking com 3 perguntas </w:t>
-      </w:r>
-      <w:r>
-        <w:t>melhores respostas</w:t>
-      </w:r>
-    </w:p>
-    <w:p/>
-    <w:p>
-      <w:pPr>
-        <w:pStyle w:val="Ttulo2"/>
-      </w:pPr>
-      <w:r>
-        <w:t>Perguntas não feitas nesse documento</w:t>
-      </w:r>
-    </w:p>
-    <w:p/>
-    <w:p/>
-    <w:p/>
-    <w:p/>
-    <w:p/>
-    <w:p/>
-    <w:p/>
-    <w:p/>
-    <w:p/>
+        <w:t>dito em um trecho do vídeo, é apenas no presente que podemos mudar e</w:t>
+      </w:r>
+      <w:r>
+        <w:br/>
+        <w:t xml:space="preserve">consequentemente só ele pertence às almas que vagam ausentes de causa. </w:t>
+      </w:r>
+    </w:p>
+    <w:p>
+      <w:pPr>
+        <w:spacing w:line="480" w:lineRule="auto"/>
+      </w:pPr>
+    </w:p>
+    <w:p>
+      <w:pPr>
+        <w:spacing w:line="480" w:lineRule="auto"/>
+      </w:pPr>
+      <w:r>
+        <w:t>O que fazer quando se sentir vazio?</w:t>
+      </w:r>
+      <w:r>
+        <w:t xml:space="preserve"> </w:t>
+      </w:r>
+      <w:r>
+        <w:t>(Uma carta aberta para o vazio e para quem se perdeu nele do canal Ludoviajante)</w:t>
+      </w:r>
+      <w:r>
+        <w:br/>
+        <w:t>O vazio não é nada mais do que algumas</w:t>
+      </w:r>
+      <w:r>
+        <w:t xml:space="preserve"> </w:t>
+      </w:r>
+      <w:r>
+        <w:t>perguntas difíceis, que na ausência de resposta perturbam nossos pensamentos</w:t>
+      </w:r>
+      <w:r>
+        <w:t xml:space="preserve"> </w:t>
+      </w:r>
+      <w:r>
+        <w:t>atrás de um porquê. O vazio não é necessariamente algo ruim ou bom, ele é uma</w:t>
+      </w:r>
+      <w:r>
+        <w:t xml:space="preserve"> </w:t>
+      </w:r>
+      <w:r>
+        <w:t>parte de si simplesmente importante, pois é essa parte a que mais se importa, senão</w:t>
+      </w:r>
+      <w:r>
+        <w:t xml:space="preserve"> </w:t>
+      </w:r>
+      <w:r>
+        <w:t>por que faria perguntas? O vazio não presa por ser preenchido, pois ai deixaria de</w:t>
+      </w:r>
+      <w:r>
+        <w:t xml:space="preserve"> </w:t>
+      </w:r>
+      <w:r>
+        <w:t>ser o vazio, ele busca so algumas respostas para questões que lesam nossa cabeça</w:t>
+      </w:r>
+      <w:r>
+        <w:t xml:space="preserve"> </w:t>
+      </w:r>
+      <w:r>
+        <w:t>pensante demais então se acredita que o vazio não tem nada a dizer, apenas para</w:t>
+      </w:r>
+      <w:r>
+        <w:t xml:space="preserve"> </w:t>
+      </w:r>
+      <w:r>
+        <w:t>e ouça o que o silêncio diz a você e verá a importância de um pouco de vazio</w:t>
+      </w:r>
+      <w:r>
+        <w:t>.</w:t>
+      </w:r>
+    </w:p>
     <w:sectPr>
       <w:pgSz w:w="11906" w:h="16838"/>
       <w:pgMar w:top="1417" w:right="1701" w:bottom="1417" w:left="1701" w:header="708" w:footer="708" w:gutter="0"/>
@@ -750,7 +2801,6 @@
     <w:link w:val="Ttulo3Char"/>
     <w:autoRedefine/>
     <w:uiPriority w:val="9"/>
-    <w:semiHidden/>
     <w:unhideWhenUsed/>
     <w:qFormat/>
     <w:rsid w:val="004F5BD1"/>
@@ -826,7 +2876,6 @@
     <w:basedOn w:val="Fontepargpadro"/>
     <w:link w:val="Ttulo3"/>
     <w:uiPriority w:val="9"/>
-    <w:semiHidden/>
     <w:rsid w:val="004F5BD1"/>
     <w:rPr>
       <w:rFonts w:ascii="Times New Roman" w:eastAsiaTheme="majorEastAsia" w:hAnsi="Times New Roman" w:cstheme="majorBidi"/>
@@ -834,6 +2883,11 @@
       <w:sz w:val="24"/>
       <w:szCs w:val="24"/>
     </w:rPr>
+  </w:style>
+  <w:style w:type="character" w:customStyle="1" w:styleId="hlight">
+    <w:name w:val="hlight"/>
+    <w:basedOn w:val="Fontepargpadro"/>
+    <w:rsid w:val="00D07E48"/>
   </w:style>
 </w:styles>
 </file>

--- a/Matérias/História/Atividades/Trabalho 4 Bimes/trabalho 4 bimestre.docx
+++ b/Matérias/História/Atividades/Trabalho 4 Bimes/trabalho 4 bimestre.docx
@@ -862,7 +862,15 @@
         <w:t xml:space="preserve"> </w:t>
       </w:r>
       <w:r>
-        <w:t>aluno durante as aulas e outros, pré supondo um conhecimento dos alunos, citam</w:t>
+        <w:t xml:space="preserve">aluno durante as aulas e outros, </w:t>
+      </w:r>
+      <w:proofErr w:type="spellStart"/>
+      <w:r>
+        <w:t>pré</w:t>
+      </w:r>
+      <w:proofErr w:type="spellEnd"/>
+      <w:r>
+        <w:t xml:space="preserve"> supondo um conhecimento dos alunos, citam</w:t>
       </w:r>
       <w:r>
         <w:t xml:space="preserve"> </w:t>
@@ -1709,8 +1717,13 @@
       <w:r>
         <w:t xml:space="preserve"> </w:t>
       </w:r>
-      <w:r>
-        <w:t>a população brasileira diante das mais diversas adversidades acreditam ser</w:t>
+      <w:proofErr w:type="gramStart"/>
+      <w:r>
+        <w:t>a população brasileira diante das mais diversas adversidades acreditam</w:t>
+      </w:r>
+      <w:proofErr w:type="gramEnd"/>
+      <w:r>
+        <w:t xml:space="preserve"> ser</w:t>
       </w:r>
       <w:r>
         <w:t xml:space="preserve"> </w:t>
@@ -2161,7 +2174,15 @@
         <w:t xml:space="preserve"> </w:t>
       </w:r>
       <w:r>
-        <w:t>dirigido por Stephen Chbosky)</w:t>
+        <w:t xml:space="preserve">dirigido por Stephen </w:t>
+      </w:r>
+      <w:proofErr w:type="spellStart"/>
+      <w:r>
+        <w:t>Chbosky</w:t>
+      </w:r>
+      <w:proofErr w:type="spellEnd"/>
+      <w:r>
+        <w:t>)</w:t>
       </w:r>
       <w:r>
         <w:br/>
@@ -2202,7 +2223,15 @@
         <w:t xml:space="preserve"> </w:t>
       </w:r>
       <w:r>
-        <w:t>de Van Gogh do canal Ludoviajante)</w:t>
+        <w:t xml:space="preserve">de Van Gogh do canal </w:t>
+      </w:r>
+      <w:proofErr w:type="spellStart"/>
+      <w:r>
+        <w:t>Ludoviajante</w:t>
+      </w:r>
+      <w:proofErr w:type="spellEnd"/>
+      <w:r>
+        <w:t>)</w:t>
       </w:r>
       <w:r>
         <w:br/>
@@ -2282,7 +2311,15 @@
         <w:t xml:space="preserve"> </w:t>
       </w:r>
       <w:r>
-        <w:t>(Uma carta aberta para o vazio e para quem se perdeu nele do canal Ludoviajante)</w:t>
+        <w:t xml:space="preserve">(Uma carta aberta para o vazio e para quem se perdeu nele do canal </w:t>
+      </w:r>
+      <w:proofErr w:type="spellStart"/>
+      <w:r>
+        <w:t>Ludoviajante</w:t>
+      </w:r>
+      <w:proofErr w:type="spellEnd"/>
+      <w:r>
+        <w:t>)</w:t>
       </w:r>
       <w:r>
         <w:br/>
@@ -2310,7 +2347,15 @@
         <w:t xml:space="preserve"> </w:t>
       </w:r>
       <w:r>
-        <w:t>por que faria perguntas? O vazio não presa por ser preenchido, pois ai deixaria de</w:t>
+        <w:t xml:space="preserve">por que faria perguntas? O vazio não presa por ser preenchido, pois </w:t>
+      </w:r>
+      <w:proofErr w:type="gramStart"/>
+      <w:r>
+        <w:t>ai</w:t>
+      </w:r>
+      <w:proofErr w:type="gramEnd"/>
+      <w:r>
+        <w:t xml:space="preserve"> deixaria de</w:t>
       </w:r>
       <w:r>
         <w:t xml:space="preserve"> </w:t>
